--- a/reengineering/docs/Requirement Documentation(New).docx
+++ b/reengineering/docs/Requirement Documentation(New).docx
@@ -185,79 +185,37 @@
           <w:i/>
           <w:sz w:val="24"/>
         </w:rPr>
-        <w:t>FN-IN-0</w:t>
-      </w:r>
-      <w:r>
-        <w:rPr>
-          <w:i/>
-          <w:sz w:val="24"/>
-        </w:rPr>
-        <w:t>4</w:t>
-      </w:r>
-      <w:r>
-        <w:rPr>
-          <w:i/>
-          <w:sz w:val="24"/>
-        </w:rPr>
-        <w:t>: The system should allow the user to start a new game by pressing the enter key on the main menu screen.</w:t>
-      </w:r>
-    </w:p>
-    <w:p>
-      <w:pPr>
-        <w:rPr>
-          <w:i/>
-          <w:sz w:val="24"/>
-        </w:rPr>
-      </w:pPr>
-      <w:r>
-        <w:rPr>
-          <w:i/>
-          <w:sz w:val="24"/>
-        </w:rPr>
-        <w:t>FN-IN-0</w:t>
-      </w:r>
-      <w:r>
-        <w:rPr>
-          <w:i/>
-          <w:sz w:val="24"/>
-        </w:rPr>
-        <w:t>5</w:t>
-      </w:r>
-      <w:r>
-        <w:rPr>
-          <w:i/>
-          <w:sz w:val="24"/>
-        </w:rPr>
-        <w:t>: The system should allow the user to exit the game by pressing the escape key on the main menu page.</w:t>
-      </w:r>
-    </w:p>
-    <w:p>
-      <w:pPr>
-        <w:rPr>
-          <w:i/>
-          <w:sz w:val="24"/>
-        </w:rPr>
-      </w:pPr>
-      <w:r>
-        <w:rPr>
-          <w:i/>
-          <w:sz w:val="24"/>
-        </w:rPr>
-        <w:t>FN-IN-0</w:t>
-      </w:r>
-      <w:r>
-        <w:rPr>
-          <w:i/>
-          <w:sz w:val="24"/>
-        </w:rPr>
-        <w:t>6</w:t>
-      </w:r>
-      <w:r>
-        <w:rPr>
-          <w:i/>
-          <w:sz w:val="24"/>
-        </w:rPr>
-        <w:t>: The system should allow the user to enter their initials upon achieving a high score.</w:t>
+        <w:t>FN-IN-04: The system should allow the user to start a new game by pressing the enter key on the main menu screen.</w:t>
+      </w:r>
+    </w:p>
+    <w:p>
+      <w:pPr>
+        <w:rPr>
+          <w:i/>
+          <w:sz w:val="24"/>
+        </w:rPr>
+      </w:pPr>
+      <w:r>
+        <w:rPr>
+          <w:i/>
+          <w:sz w:val="24"/>
+        </w:rPr>
+        <w:t>FN-IN-05: The system should allow the user to exit the game by pressing the escape key on the main menu page.</w:t>
+      </w:r>
+    </w:p>
+    <w:p>
+      <w:pPr>
+        <w:rPr>
+          <w:i/>
+          <w:sz w:val="24"/>
+        </w:rPr>
+      </w:pPr>
+      <w:r>
+        <w:rPr>
+          <w:i/>
+          <w:sz w:val="24"/>
+        </w:rPr>
+        <w:t>FN-IN-06: The system should allow the user to enter their initials upon achieving a high score.</w:t>
       </w:r>
     </w:p>
     <w:p>
@@ -563,6 +521,68 @@
         <w:t>FN-OUT-10: The system should play a unique sound upon the consumption of a bonus item or ghost.</w:t>
       </w:r>
     </w:p>
+    <w:p>
+      <w:pPr>
+        <w:rPr>
+          <w:i/>
+          <w:sz w:val="24"/>
+        </w:rPr>
+      </w:pPr>
+      <w:r>
+        <w:rPr>
+          <w:i/>
+          <w:sz w:val="24"/>
+        </w:rPr>
+        <w:t>FN-OUT-1</w:t>
+      </w:r>
+      <w:r>
+        <w:rPr>
+          <w:i/>
+          <w:sz w:val="24"/>
+        </w:rPr>
+        <w:t>1</w:t>
+      </w:r>
+      <w:r>
+        <w:rPr>
+          <w:i/>
+          <w:sz w:val="24"/>
+        </w:rPr>
+        <w:t xml:space="preserve">: The system should </w:t>
+      </w:r>
+      <w:r>
+        <w:rPr>
+          <w:i/>
+          <w:sz w:val="24"/>
+        </w:rPr>
+        <w:t xml:space="preserve">display an animation of eyes racing to the jail cell after </w:t>
+      </w:r>
+      <w:proofErr w:type="spellStart"/>
+      <w:r>
+        <w:rPr>
+          <w:i/>
+          <w:sz w:val="24"/>
+        </w:rPr>
+        <w:t>paku</w:t>
+      </w:r>
+      <w:proofErr w:type="spellEnd"/>
+      <w:r>
+        <w:rPr>
+          <w:i/>
+          <w:sz w:val="24"/>
+        </w:rPr>
+        <w:t xml:space="preserve"> consumes a consumable ghost.</w:t>
+      </w:r>
+      <w:bookmarkStart w:id="1" w:name="_GoBack"/>
+      <w:bookmarkEnd w:id="1"/>
+    </w:p>
+    <w:p>
+      <w:pPr>
+        <w:rPr>
+          <w:i/>
+          <w:sz w:val="24"/>
+        </w:rPr>
+      </w:pPr>
+    </w:p>
     <w:bookmarkEnd w:id="0"/>
     <w:p>
       <w:pPr>
@@ -973,21 +993,7 @@
           <w:i/>
           <w:sz w:val="24"/>
         </w:rPr>
-        <w:t xml:space="preserve">FN-SYS-10: The system should calculate the ghost’s points as 200 times the </w:t>
-      </w:r>
-      <w:r>
-        <w:rPr>
-          <w:i/>
-          <w:sz w:val="24"/>
-        </w:rPr>
-        <w:t>number</w:t>
-      </w:r>
-      <w:r>
-        <w:rPr>
-          <w:i/>
-          <w:sz w:val="24"/>
-        </w:rPr>
-        <w:t xml:space="preserve"> of ghosts consumed, with a point cap at 6400 per ghost.</w:t>
+        <w:t>FN-SYS-10: The system should calculate the ghost’s points as 200 times the number of ghosts consumed, with a point cap at 6400 per ghost.</w:t>
       </w:r>
     </w:p>
     <w:p>
@@ -1126,6 +1132,7 @@
           <w:i/>
           <w:sz w:val="24"/>
         </w:rPr>
+        <w:lastRenderedPageBreak/>
         <w:t>FN-SYS-15: The system should award 100 points to the user when cherries are consumed.</w:t>
       </w:r>
     </w:p>
@@ -1156,7 +1163,6 @@
           <w:i/>
           <w:sz w:val="24"/>
         </w:rPr>
-        <w:lastRenderedPageBreak/>
         <w:t>FN-SYS-17: The system should award 500 points to the user when an orange is consumed.</w:t>
       </w:r>
     </w:p>
@@ -1387,35 +1393,7 @@
           <w:i/>
           <w:sz w:val="24"/>
         </w:rPr>
-        <w:t xml:space="preserve">FN-SYS-27: The system should play a </w:t>
-      </w:r>
-      <w:r>
-        <w:rPr>
-          <w:i/>
-          <w:sz w:val="24"/>
-        </w:rPr>
-        <w:t xml:space="preserve">unique </w:t>
-      </w:r>
-      <w:r>
-        <w:rPr>
-          <w:i/>
-          <w:sz w:val="24"/>
-        </w:rPr>
-        <w:t>tune upon the start of the first level, and only</w:t>
-      </w:r>
-      <w:r>
-        <w:rPr>
-          <w:i/>
-          <w:sz w:val="24"/>
-        </w:rPr>
-        <w:t xml:space="preserve"> at the start</w:t>
-      </w:r>
-      <w:r>
-        <w:rPr>
-          <w:i/>
-          <w:sz w:val="24"/>
-        </w:rPr>
-        <w:t xml:space="preserve"> the first level.</w:t>
+        <w:t>FN-SYS-27: The system should play a unique tune upon the start of the first level, and only at the start the first level.</w:t>
       </w:r>
     </w:p>
     <w:p>
@@ -1496,31 +1474,15 @@
           <w:sz w:val="24"/>
         </w:rPr>
       </w:pPr>
-      <w:bookmarkStart w:id="1" w:name="_Hlk22029923"/>
-      <w:bookmarkStart w:id="2" w:name="_GoBack"/>
-      <w:r>
-        <w:rPr>
-          <w:i/>
-          <w:sz w:val="24"/>
-        </w:rPr>
-        <w:t>FN-SYS-30: The system should remove the lowest high score when a new high score is entered</w:t>
-      </w:r>
-      <w:r>
-        <w:rPr>
-          <w:i/>
-          <w:sz w:val="24"/>
-        </w:rPr>
-        <w:t xml:space="preserve"> to store the newest high score</w:t>
-      </w:r>
-      <w:r>
-        <w:rPr>
-          <w:i/>
-          <w:sz w:val="24"/>
-        </w:rPr>
-        <w:t>.</w:t>
-      </w:r>
-    </w:p>
-    <w:bookmarkEnd w:id="1"/>
+      <w:bookmarkStart w:id="2" w:name="_Hlk22029923"/>
+      <w:r>
+        <w:rPr>
+          <w:i/>
+          <w:sz w:val="24"/>
+        </w:rPr>
+        <w:t>FN-SYS-30: The system should remove the lowest high score when a new high score is entered to store the newest high score.</w:t>
+      </w:r>
+    </w:p>
     <w:bookmarkEnd w:id="2"/>
     <w:p>
       <w:pPr>
@@ -1647,29 +1609,7 @@
           <w:i/>
           <w:sz w:val="24"/>
         </w:rPr>
-        <w:lastRenderedPageBreak/>
-        <w:t>NF-SYS-0</w:t>
-      </w:r>
-      <w:r>
-        <w:rPr>
-          <w:i/>
-          <w:sz w:val="24"/>
-        </w:rPr>
-        <w:t>1</w:t>
-      </w:r>
-      <w:r>
-        <w:rPr>
-          <w:i/>
-          <w:sz w:val="24"/>
-        </w:rPr>
-        <w:t>: The system should run o</w:t>
-      </w:r>
-      <w:r>
-        <w:rPr>
-          <w:i/>
-          <w:sz w:val="24"/>
-        </w:rPr>
-        <w:t>n a Windows 10 computer.</w:t>
+        <w:t>NF-SYS-01: The system should run on a Windows 10 computer.</w:t>
       </w:r>
     </w:p>
     <w:p>

--- a/reengineering/docs/Requirement Documentation(New).docx
+++ b/reengineering/docs/Requirement Documentation(New).docx
@@ -533,28 +533,7 @@
           <w:i/>
           <w:sz w:val="24"/>
         </w:rPr>
-        <w:t>FN-OUT-1</w:t>
-      </w:r>
-      <w:r>
-        <w:rPr>
-          <w:i/>
-          <w:sz w:val="24"/>
-        </w:rPr>
-        <w:t>1</w:t>
-      </w:r>
-      <w:r>
-        <w:rPr>
-          <w:i/>
-          <w:sz w:val="24"/>
-        </w:rPr>
-        <w:t xml:space="preserve">: The system should </w:t>
-      </w:r>
-      <w:r>
-        <w:rPr>
-          <w:i/>
-          <w:sz w:val="24"/>
-        </w:rPr>
-        <w:t xml:space="preserve">display an animation of eyes racing to the jail cell after </w:t>
+        <w:t xml:space="preserve">FN-OUT-11: The system should display an animation of eyes racing to the jail cell after </w:t>
       </w:r>
       <w:proofErr w:type="spellStart"/>
       <w:r>
@@ -572,8 +551,91 @@
         </w:rPr>
         <w:t xml:space="preserve"> consumes a consumable ghost.</w:t>
       </w:r>
-      <w:bookmarkStart w:id="1" w:name="_GoBack"/>
-      <w:bookmarkEnd w:id="1"/>
+    </w:p>
+    <w:p>
+      <w:pPr>
+        <w:rPr>
+          <w:i/>
+          <w:sz w:val="24"/>
+        </w:rPr>
+      </w:pPr>
+      <w:r>
+        <w:rPr>
+          <w:i/>
+          <w:sz w:val="24"/>
+        </w:rPr>
+        <w:t xml:space="preserve">FN-OUT-12: The system should display bonus collectables in the tile where </w:t>
+      </w:r>
+      <w:proofErr w:type="spellStart"/>
+      <w:r>
+        <w:rPr>
+          <w:i/>
+          <w:sz w:val="24"/>
+        </w:rPr>
+        <w:t>Paku</w:t>
+      </w:r>
+      <w:proofErr w:type="spellEnd"/>
+      <w:r>
+        <w:rPr>
+          <w:i/>
+          <w:sz w:val="24"/>
+        </w:rPr>
+        <w:t xml:space="preserve"> </w:t>
+      </w:r>
+      <w:proofErr w:type="spellStart"/>
+      <w:r>
+        <w:rPr>
+          <w:i/>
+          <w:sz w:val="24"/>
+        </w:rPr>
+        <w:t>Paku</w:t>
+      </w:r>
+      <w:proofErr w:type="spellEnd"/>
+      <w:r>
+        <w:rPr>
+          <w:i/>
+          <w:sz w:val="24"/>
+        </w:rPr>
+        <w:t xml:space="preserve"> spawns when they appear.</w:t>
+      </w:r>
+    </w:p>
+    <w:p>
+      <w:pPr>
+        <w:rPr>
+          <w:i/>
+          <w:sz w:val="24"/>
+        </w:rPr>
+      </w:pPr>
+      <w:r>
+        <w:rPr>
+          <w:i/>
+          <w:sz w:val="24"/>
+        </w:rPr>
+        <w:t>FN-OUT-13: The system should briefly hide all elements on the field and display the points earned when a ghost is consumed.</w:t>
+      </w:r>
+    </w:p>
+    <w:p>
+      <w:pPr>
+        <w:rPr>
+          <w:i/>
+          <w:sz w:val="24"/>
+        </w:rPr>
+      </w:pPr>
+      <w:r>
+        <w:rPr>
+          <w:i/>
+          <w:sz w:val="24"/>
+        </w:rPr>
+        <w:t>FN-OUT-14: The system should briefly hide all elements on the field and display the points earned when a bonus collectable is consumed.</w:t>
+      </w:r>
+    </w:p>
+    <w:p>
+      <w:pPr>
+        <w:rPr>
+          <w:i/>
+          <w:sz w:val="24"/>
+        </w:rPr>
+      </w:pPr>
     </w:p>
     <w:p>
       <w:pPr>
@@ -993,6 +1055,7 @@
           <w:i/>
           <w:sz w:val="24"/>
         </w:rPr>
+        <w:lastRenderedPageBreak/>
         <w:t>FN-SYS-10: The system should calculate the ghost’s points as 200 times the number of ghosts consumed, with a point cap at 6400 per ghost.</w:t>
       </w:r>
     </w:p>
@@ -1132,7 +1195,6 @@
           <w:i/>
           <w:sz w:val="24"/>
         </w:rPr>
-        <w:lastRenderedPageBreak/>
         <w:t>FN-SYS-15: The system should award 100 points to the user when cherries are consumed.</w:t>
       </w:r>
     </w:p>
@@ -1474,7 +1536,7 @@
           <w:sz w:val="24"/>
         </w:rPr>
       </w:pPr>
-      <w:bookmarkStart w:id="2" w:name="_Hlk22029923"/>
+      <w:bookmarkStart w:id="1" w:name="_Hlk22029923"/>
       <w:r>
         <w:rPr>
           <w:i/>
@@ -1483,7 +1545,501 @@
         <w:t>FN-SYS-30: The system should remove the lowest high score when a new high score is entered to store the newest high score.</w:t>
       </w:r>
     </w:p>
-    <w:bookmarkEnd w:id="2"/>
+    <w:bookmarkEnd w:id="1"/>
+    <w:p>
+      <w:pPr>
+        <w:tabs>
+          <w:tab w:val="left" w:pos="2910"/>
+        </w:tabs>
+        <w:rPr>
+          <w:i/>
+          <w:sz w:val="24"/>
+        </w:rPr>
+      </w:pPr>
+      <w:r>
+        <w:rPr>
+          <w:i/>
+          <w:sz w:val="24"/>
+        </w:rPr>
+        <w:t>FN-SYS-31: The system should update the ghosts’ movement behavior change times on the first, twelfth, and fifteenth level.</w:t>
+      </w:r>
+    </w:p>
+    <w:p>
+      <w:pPr>
+        <w:tabs>
+          <w:tab w:val="left" w:pos="2910"/>
+        </w:tabs>
+        <w:rPr>
+          <w:i/>
+          <w:sz w:val="24"/>
+        </w:rPr>
+      </w:pPr>
+      <w:r>
+        <w:rPr>
+          <w:i/>
+          <w:sz w:val="24"/>
+        </w:rPr>
+        <w:lastRenderedPageBreak/>
+        <w:t>FN-SYS-32: The system should have the ghost’s movement pattern performed in the default order of scatter then chase, repeating when the timer on chase ends.</w:t>
+      </w:r>
+    </w:p>
+    <w:p>
+      <w:pPr>
+        <w:tabs>
+          <w:tab w:val="left" w:pos="2910"/>
+        </w:tabs>
+        <w:rPr>
+          <w:i/>
+          <w:sz w:val="24"/>
+        </w:rPr>
+      </w:pPr>
+      <w:r>
+        <w:rPr>
+          <w:i/>
+          <w:sz w:val="24"/>
+        </w:rPr>
+        <w:t xml:space="preserve">FN-SYS-33: </w:t>
+      </w:r>
+      <w:bookmarkStart w:id="2" w:name="_Hlk22247101"/>
+      <w:r>
+        <w:rPr>
+          <w:i/>
+          <w:sz w:val="24"/>
+        </w:rPr>
+        <w:t xml:space="preserve">The system should have Stinky move towards </w:t>
+      </w:r>
+      <w:bookmarkEnd w:id="2"/>
+      <w:r>
+        <w:rPr>
+          <w:i/>
+          <w:sz w:val="24"/>
+        </w:rPr>
+        <w:t>the top right corner when first scattering.</w:t>
+      </w:r>
+    </w:p>
+    <w:p>
+      <w:pPr>
+        <w:tabs>
+          <w:tab w:val="left" w:pos="2910"/>
+        </w:tabs>
+        <w:rPr>
+          <w:i/>
+          <w:sz w:val="24"/>
+        </w:rPr>
+      </w:pPr>
+      <w:r>
+        <w:rPr>
+          <w:i/>
+          <w:sz w:val="24"/>
+        </w:rPr>
+        <w:t>FN-SYS-34: The system should have Kinky move towards the top left corner when first scattering.</w:t>
+      </w:r>
+    </w:p>
+    <w:p>
+      <w:pPr>
+        <w:tabs>
+          <w:tab w:val="left" w:pos="2910"/>
+        </w:tabs>
+        <w:rPr>
+          <w:i/>
+          <w:sz w:val="24"/>
+        </w:rPr>
+      </w:pPr>
+      <w:r>
+        <w:rPr>
+          <w:i/>
+          <w:sz w:val="24"/>
+        </w:rPr>
+        <w:t>FN-SYS-35: The system should have Hinky move towards the bottom right corner when first scattering.</w:t>
+      </w:r>
+    </w:p>
+    <w:p>
+      <w:pPr>
+        <w:tabs>
+          <w:tab w:val="left" w:pos="2910"/>
+        </w:tabs>
+        <w:rPr>
+          <w:i/>
+          <w:sz w:val="24"/>
+        </w:rPr>
+      </w:pPr>
+      <w:r>
+        <w:rPr>
+          <w:i/>
+          <w:sz w:val="24"/>
+        </w:rPr>
+        <w:t>FN-SYS-36: The system should have Blaine move towards the bottom left corner when first scattering.</w:t>
+      </w:r>
+    </w:p>
+    <w:p>
+      <w:pPr>
+        <w:tabs>
+          <w:tab w:val="left" w:pos="2910"/>
+        </w:tabs>
+        <w:rPr>
+          <w:i/>
+          <w:sz w:val="24"/>
+        </w:rPr>
+      </w:pPr>
+      <w:r>
+        <w:rPr>
+          <w:i/>
+          <w:sz w:val="24"/>
+        </w:rPr>
+        <w:t xml:space="preserve">FN-SYS-37: The system should have Stinky move towards </w:t>
+      </w:r>
+      <w:proofErr w:type="spellStart"/>
+      <w:r>
+        <w:rPr>
+          <w:i/>
+          <w:sz w:val="24"/>
+        </w:rPr>
+        <w:t>Paku</w:t>
+      </w:r>
+      <w:proofErr w:type="spellEnd"/>
+      <w:r>
+        <w:rPr>
+          <w:i/>
+          <w:sz w:val="24"/>
+        </w:rPr>
+        <w:t xml:space="preserve"> </w:t>
+      </w:r>
+      <w:proofErr w:type="spellStart"/>
+      <w:r>
+        <w:rPr>
+          <w:i/>
+          <w:sz w:val="24"/>
+        </w:rPr>
+        <w:t>Paku’s</w:t>
+      </w:r>
+      <w:proofErr w:type="spellEnd"/>
+      <w:r>
+        <w:rPr>
+          <w:i/>
+          <w:sz w:val="24"/>
+        </w:rPr>
+        <w:t xml:space="preserve"> current location when chasing.</w:t>
+      </w:r>
+    </w:p>
+    <w:p>
+      <w:pPr>
+        <w:tabs>
+          <w:tab w:val="left" w:pos="2910"/>
+        </w:tabs>
+        <w:rPr>
+          <w:i/>
+          <w:sz w:val="24"/>
+        </w:rPr>
+      </w:pPr>
+      <w:r>
+        <w:rPr>
+          <w:i/>
+          <w:sz w:val="24"/>
+        </w:rPr>
+        <w:t xml:space="preserve">FN-SYS-38: The system should have Kinky try to move to the space directly in front of </w:t>
+      </w:r>
+      <w:proofErr w:type="spellStart"/>
+      <w:r>
+        <w:rPr>
+          <w:i/>
+          <w:sz w:val="24"/>
+        </w:rPr>
+        <w:t>Paku</w:t>
+      </w:r>
+      <w:proofErr w:type="spellEnd"/>
+      <w:r>
+        <w:rPr>
+          <w:i/>
+          <w:sz w:val="24"/>
+        </w:rPr>
+        <w:t xml:space="preserve"> </w:t>
+      </w:r>
+      <w:proofErr w:type="spellStart"/>
+      <w:r>
+        <w:rPr>
+          <w:i/>
+          <w:sz w:val="24"/>
+        </w:rPr>
+        <w:t>Paku</w:t>
+      </w:r>
+      <w:proofErr w:type="spellEnd"/>
+      <w:r>
+        <w:rPr>
+          <w:i/>
+          <w:sz w:val="24"/>
+        </w:rPr>
+        <w:t xml:space="preserve">, based on where </w:t>
+      </w:r>
+      <w:proofErr w:type="spellStart"/>
+      <w:r>
+        <w:rPr>
+          <w:i/>
+          <w:sz w:val="24"/>
+        </w:rPr>
+        <w:t>Paku</w:t>
+      </w:r>
+      <w:proofErr w:type="spellEnd"/>
+      <w:r>
+        <w:rPr>
+          <w:i/>
+          <w:sz w:val="24"/>
+        </w:rPr>
+        <w:t xml:space="preserve"> is facing, when chasing.</w:t>
+      </w:r>
+    </w:p>
+    <w:p>
+      <w:pPr>
+        <w:tabs>
+          <w:tab w:val="left" w:pos="2910"/>
+        </w:tabs>
+        <w:rPr>
+          <w:i/>
+          <w:sz w:val="24"/>
+        </w:rPr>
+      </w:pPr>
+      <w:r>
+        <w:rPr>
+          <w:i/>
+          <w:sz w:val="24"/>
+        </w:rPr>
+        <w:t xml:space="preserve">FN-SYS-39: The system should have Stinky move towards </w:t>
+      </w:r>
+      <w:proofErr w:type="spellStart"/>
+      <w:r>
+        <w:rPr>
+          <w:i/>
+          <w:sz w:val="24"/>
+        </w:rPr>
+        <w:t>Paku</w:t>
+      </w:r>
+      <w:proofErr w:type="spellEnd"/>
+      <w:r>
+        <w:rPr>
+          <w:i/>
+          <w:sz w:val="24"/>
+        </w:rPr>
+        <w:t xml:space="preserve"> </w:t>
+      </w:r>
+      <w:proofErr w:type="spellStart"/>
+      <w:r>
+        <w:rPr>
+          <w:i/>
+          <w:sz w:val="24"/>
+        </w:rPr>
+        <w:t>Paku’s</w:t>
+      </w:r>
+      <w:proofErr w:type="spellEnd"/>
+      <w:r>
+        <w:rPr>
+          <w:i/>
+          <w:sz w:val="24"/>
+        </w:rPr>
+        <w:t xml:space="preserve"> location, adjusted depending on what direction </w:t>
+      </w:r>
+      <w:proofErr w:type="spellStart"/>
+      <w:r>
+        <w:rPr>
+          <w:i/>
+          <w:sz w:val="24"/>
+        </w:rPr>
+        <w:t>Paku</w:t>
+      </w:r>
+      <w:proofErr w:type="spellEnd"/>
+      <w:r>
+        <w:rPr>
+          <w:i/>
+          <w:sz w:val="24"/>
+        </w:rPr>
+        <w:t xml:space="preserve"> is facing, and then using those values and his own divided by two then minus the current location’s coordinates to find his next location when chasing.</w:t>
+      </w:r>
+    </w:p>
+    <w:p>
+      <w:pPr>
+        <w:tabs>
+          <w:tab w:val="left" w:pos="2910"/>
+        </w:tabs>
+        <w:rPr>
+          <w:i/>
+          <w:sz w:val="24"/>
+        </w:rPr>
+      </w:pPr>
+      <w:r>
+        <w:rPr>
+          <w:i/>
+          <w:sz w:val="24"/>
+        </w:rPr>
+        <w:t xml:space="preserve">FN-SYS-40: The system should have Blaine move in the direction of the player like </w:t>
+      </w:r>
+      <w:proofErr w:type="gramStart"/>
+      <w:r>
+        <w:rPr>
+          <w:i/>
+          <w:sz w:val="24"/>
+        </w:rPr>
+        <w:t>Stinky, but</w:t>
+      </w:r>
+      <w:proofErr w:type="gramEnd"/>
+      <w:r>
+        <w:rPr>
+          <w:i/>
+          <w:sz w:val="24"/>
+        </w:rPr>
+        <w:t xml:space="preserve"> switch his movement style to that of scatter if the square root of the next tile’s x and y values are greater than 7.</w:t>
+      </w:r>
+    </w:p>
+    <w:p>
+      <w:pPr>
+        <w:tabs>
+          <w:tab w:val="left" w:pos="2910"/>
+        </w:tabs>
+        <w:rPr>
+          <w:i/>
+          <w:sz w:val="24"/>
+        </w:rPr>
+      </w:pPr>
+      <w:r>
+        <w:rPr>
+          <w:i/>
+          <w:sz w:val="24"/>
+        </w:rPr>
+        <w:t xml:space="preserve">FN-SYS-41: The system should have the ghosts move directly away from </w:t>
+      </w:r>
+      <w:proofErr w:type="spellStart"/>
+      <w:r>
+        <w:rPr>
+          <w:i/>
+          <w:sz w:val="24"/>
+        </w:rPr>
+        <w:t>Paku</w:t>
+      </w:r>
+      <w:proofErr w:type="spellEnd"/>
+      <w:r>
+        <w:rPr>
+          <w:i/>
+          <w:sz w:val="24"/>
+        </w:rPr>
+        <w:t xml:space="preserve"> </w:t>
+      </w:r>
+      <w:proofErr w:type="spellStart"/>
+      <w:r>
+        <w:rPr>
+          <w:i/>
+          <w:sz w:val="24"/>
+        </w:rPr>
+        <w:t>Paku’s</w:t>
+      </w:r>
+      <w:proofErr w:type="spellEnd"/>
+      <w:r>
+        <w:rPr>
+          <w:i/>
+          <w:sz w:val="24"/>
+        </w:rPr>
+        <w:t xml:space="preserve"> location when fleeing.</w:t>
+      </w:r>
+    </w:p>
+    <w:p>
+      <w:pPr>
+        <w:tabs>
+          <w:tab w:val="left" w:pos="2910"/>
+        </w:tabs>
+        <w:rPr>
+          <w:i/>
+          <w:sz w:val="24"/>
+        </w:rPr>
+      </w:pPr>
+      <w:r>
+        <w:rPr>
+          <w:i/>
+          <w:sz w:val="24"/>
+        </w:rPr>
+        <w:t>FN-SYS-42: The system should have the ghosts return to their previous movement style once the fleeing mode’s timer ends.</w:t>
+      </w:r>
+    </w:p>
+    <w:p>
+      <w:pPr>
+        <w:tabs>
+          <w:tab w:val="left" w:pos="2910"/>
+        </w:tabs>
+        <w:rPr>
+          <w:i/>
+          <w:sz w:val="24"/>
+        </w:rPr>
+      </w:pPr>
+      <w:r>
+        <w:rPr>
+          <w:i/>
+          <w:sz w:val="24"/>
+        </w:rPr>
+        <w:t>FN-SYS-43: The system should have the ghosts move erratically when eaten, with a general goal to enter the top of the jail.</w:t>
+      </w:r>
+    </w:p>
+    <w:p>
+      <w:pPr>
+        <w:tabs>
+          <w:tab w:val="left" w:pos="2910"/>
+        </w:tabs>
+        <w:rPr>
+          <w:i/>
+          <w:sz w:val="24"/>
+        </w:rPr>
+      </w:pPr>
+      <w:r>
+        <w:rPr>
+          <w:i/>
+          <w:sz w:val="24"/>
+        </w:rPr>
+        <w:t>FN-SYS-44: The system should set the ghosts exiting the jail to the current movement style.</w:t>
+      </w:r>
+    </w:p>
+    <w:p>
+      <w:pPr>
+        <w:tabs>
+          <w:tab w:val="left" w:pos="2910"/>
+        </w:tabs>
+        <w:rPr>
+          <w:i/>
+          <w:sz w:val="24"/>
+        </w:rPr>
+      </w:pPr>
+      <w:r>
+        <w:rPr>
+          <w:i/>
+          <w:sz w:val="24"/>
+        </w:rPr>
+        <w:t>FN-SYS-45: The system should spawn a new bonus collectable after 70 dots are consumed.</w:t>
+      </w:r>
+    </w:p>
+    <w:p>
+      <w:pPr>
+        <w:tabs>
+          <w:tab w:val="left" w:pos="2910"/>
+        </w:tabs>
+        <w:rPr>
+          <w:i/>
+          <w:sz w:val="24"/>
+        </w:rPr>
+      </w:pPr>
+      <w:r>
+        <w:rPr>
+          <w:i/>
+          <w:sz w:val="24"/>
+        </w:rPr>
+        <w:t>FN-SYS-46: The system should spawn a new bonus collectable after 170 dots are consumed.</w:t>
+      </w:r>
+    </w:p>
+    <w:p>
+      <w:pPr>
+        <w:tabs>
+          <w:tab w:val="left" w:pos="2910"/>
+        </w:tabs>
+        <w:rPr>
+          <w:i/>
+          <w:sz w:val="24"/>
+        </w:rPr>
+      </w:pPr>
+      <w:bookmarkStart w:id="3" w:name="_GoBack"/>
+      <w:bookmarkEnd w:id="3"/>
+    </w:p>
     <w:p>
       <w:pPr>
         <w:rPr>
